--- a/Jordon/Summer Wirting/Zack/W6A_Lesson6_Journal7-8_Draft1_Zack.docx
+++ b/Jordon/Summer Wirting/Zack/W6A_Lesson6_Journal7-8_Draft1_Zack.docx
@@ -62,6 +62,8 @@
         </w:rPr>
         <w:t>7</w:t>
       </w:r>
+      <w:bookmarkStart w:id="1" w:name="_GoBack"/>
+      <w:bookmarkEnd w:id="1"/>
       <w:r>
         <w:rPr>
           <w:rFonts w:ascii="Arial" w:hAnsi="Arial" w:cs="Arial"/>
@@ -183,7 +185,26 @@
           <w:szCs w:val="24"/>
           <w:lang w:val="en-US" w:eastAsia="zh-CN"/>
         </w:rPr>
-        <w:t xml:space="preserve">  I think the most important characteristic is kind, people should be kind to themselves, to others, to the nature.</w:t>
+        <w:t xml:space="preserve">  I think the most important characteristic is kind</w:t>
+      </w:r>
+      <w:r>
+        <w:rPr>
+          <w:rFonts w:hint="eastAsia"/>
+          <w:sz w:val="24"/>
+          <w:szCs w:val="24"/>
+          <w:highlight w:val="yellow"/>
+          <w:lang w:val="en-US" w:eastAsia="zh-CN"/>
+        </w:rPr>
+        <w:t>ness</w:t>
+      </w:r>
+      <w:r>
+        <w:rPr>
+          <w:rFonts w:hint="eastAsia"/>
+          <w:sz w:val="24"/>
+          <w:szCs w:val="24"/>
+          <w:lang w:val="en-US" w:eastAsia="zh-CN"/>
+        </w:rPr>
+        <w:t>, people should be kind to themselves, to others, to the nature.</w:t>
       </w:r>
     </w:p>
     <w:p>
@@ -200,8 +221,6 @@
           <w:lang w:val="en-US" w:eastAsia="zh-CN"/>
         </w:rPr>
       </w:pPr>
-      <w:bookmarkStart w:id="1" w:name="_GoBack"/>
-      <w:bookmarkEnd w:id="1"/>
     </w:p>
     <w:p>
       <w:pPr>
@@ -395,7 +414,7 @@
     <w:lsdException w:qFormat="1" w:unhideWhenUsed="0" w:uiPriority="0" w:semiHidden="0" w:name="Title"/>
     <w:lsdException w:unhideWhenUsed="0" w:uiPriority="0" w:semiHidden="0" w:name="Closing"/>
     <w:lsdException w:unhideWhenUsed="0" w:uiPriority="0" w:semiHidden="0" w:name="Signature"/>
-    <w:lsdException w:unhideWhenUsed="0" w:uiPriority="0" w:semiHidden="0" w:name="Default Paragraph Font"/>
+    <w:lsdException w:qFormat="1" w:unhideWhenUsed="0" w:uiPriority="0" w:semiHidden="0" w:name="Default Paragraph Font"/>
     <w:lsdException w:unhideWhenUsed="0" w:uiPriority="0" w:semiHidden="0" w:name="Body Text"/>
     <w:lsdException w:unhideWhenUsed="0" w:uiPriority="0" w:semiHidden="0" w:name="Body Text Indent"/>
     <w:lsdException w:unhideWhenUsed="0" w:uiPriority="0" w:semiHidden="0" w:name="List Continue"/>
@@ -634,6 +653,7 @@
   </w:style>
   <w:style w:type="character" w:default="1" w:styleId="6">
     <w:name w:val="Default Paragraph Font"/>
+    <w:qFormat/>
     <w:uiPriority w:val="0"/>
   </w:style>
   <w:style w:type="table" w:default="1" w:styleId="5">
